--- a/php/archivos/InformedeResultados.docx
+++ b/php/archivos/InformedeResultados.docx
@@ -197,7 +197,7 @@
           <w:szCs w:val="20"/>
           <w:u w:val="single"/>
         </w:rPr>
-        <w:t>Raudel Arteaga Tovar</w:t>
+        <w:t>as</w:t>
       </w:r>
     </w:p>
     <w:p>
@@ -238,7 +238,7 @@
           <w:szCs w:val="20"/>
           <w:u w:val="single"/>
         </w:rPr>
-        <w:t>Marco Salinas</w:t>
+        <w:t>sa</w:t>
       </w:r>
     </w:p>
     <w:p>
@@ -272,7 +272,7 @@
           <w:szCs w:val="20"/>
           <w:u w:val="single"/>
         </w:rPr>
-        <w:t>5 semestre</w:t>
+        <w:t>dasd</w:t>
       </w:r>
       <w:r>
         <w:rPr>
@@ -301,7 +301,7 @@
           <w:szCs w:val="20"/>
           <w:u w:val="single"/>
         </w:rPr>
-        <w:t>A</w:t>
+        <w:t>sd</w:t>
       </w:r>
     </w:p>
     <w:p>
@@ -334,7 +334,7 @@
           <w:szCs w:val="20"/>
           <w:u w:val="single"/>
         </w:rPr>
-        <w:t xml:space="preserve"> Ingeniería en sistemas computacionales</w:t>
+        <w:t xml:space="preserve"> Contador público</w:t>
       </w:r>
     </w:p>
     <w:p>
@@ -454,7 +454,7 @@
                 <w:sz w:val="20"/>
                 <w:szCs w:val="20"/>
               </w:rPr>
-              <w:t>13123</w:t>
+              <w:t>12</w:t>
             </w:r>
           </w:p>
         </w:tc>
@@ -539,7 +539,7 @@
                 <w:sz w:val="20"/>
                 <w:szCs w:val="20"/>
               </w:rPr>
-              <w:t>12312</w:t>
+              <w:t>2</w:t>
             </w:r>
           </w:p>
         </w:tc>
@@ -627,7 +627,7 @@
                 <w:sz w:val="20"/>
                 <w:szCs w:val="20"/>
               </w:rPr>
-              <w:t>231123</w:t>
+              <w:t>2</w:t>
             </w:r>
           </w:p>
         </w:tc>
@@ -698,17 +698,7 @@
                 <w:sz w:val="20"/>
                 <w:szCs w:val="20"/>
               </w:rPr>
-              <w:t>
-                SSDF
-                <w:br/>
-                SFS
-                <w:br/>
-                DF
-                <w:br/>
-                SDF
-                <w:br/>
-                SDF
-              </w:t>
+              <w:t>21</w:t>
             </w:r>
           </w:p>
         </w:tc>
@@ -765,15 +755,7 @@
                 <w:sz w:val="20"/>
                 <w:szCs w:val="20"/>
               </w:rPr>
-              <w:t>
-                SDFSDF
-                <w:br/>
-                SD
-                <w:br/>
-                FS
-                <w:br/>
-                DF
-              </w:t>
+              <w:t>2</w:t>
             </w:r>
           </w:p>
         </w:tc>
@@ -843,15 +825,7 @@
                 <w:sz w:val="20"/>
                 <w:szCs w:val="20"/>
               </w:rPr>
-              <w:t>
-                SDFSDFSD
-                <w:br/>
-                FSD
-                <w:br/>
-                FS
-                <w:br/>
-                DF
-              </w:t>
+              <w:t>2</w:t>
             </w:r>
           </w:p>
         </w:tc>
@@ -927,7 +901,7 @@
                 <w:sz w:val="20"/>
                 <w:szCs w:val="20"/>
               </w:rPr>
-              <w:t>12312</w:t>
+              <w:t>2</w:t>
             </w:r>
           </w:p>
           <w:p>
@@ -1001,7 +975,7 @@
                 <w:sz w:val="20"/>
                 <w:szCs w:val="20"/>
               </w:rPr>
-              <w:t>12312312</w:t>
+              <w:t>121</w:t>
             </w:r>
           </w:p>
         </w:tc>
@@ -1066,19 +1040,7 @@
                 <w:sz w:val="20"/>
                 <w:szCs w:val="20"/>
               </w:rPr>
-              <w:t>
-                FAF
-                <w:br/>
-                ASF
-                <w:br/>
-                AF
-                <w:br/>
-                AS
-                <w:br/>
-                F
-                <w:br/>
-                AF
-              </w:t>
+              <w:t>21</w:t>
             </w:r>
           </w:p>
         </w:tc>
